--- a/Test_BP/Fol_2k_files_500(2)/es-ES/file 500_2 - Copy (84).docx
+++ b/Test_BP/Fol_2k_files_500(2)/es-ES/file 500_2 - Copy (84).docx
@@ -1,7 +1,7 @@
 
 <file path=word/document.xml><?xml version="1.0" encoding="utf-8"?>
 <w:document xmlns:wpc="http://schemas.microsoft.com/office/word/2010/wordprocessingCanvas" xmlns:cx="http://schemas.microsoft.com/office/drawing/2014/chartex" xmlns:cx1="http://schemas.microsoft.com/office/drawing/2015/9/8/chartex" xmlns:cx2="http://schemas.microsoft.com/office/drawing/2015/10/21/chartex" xmlns:cx3="http://schemas.microsoft.com/office/drawing/2016/5/9/chartex" xmlns:cx4="http://schemas.microsoft.com/office/drawing/2016/5/10/chartex" xmlns:cx5="http://schemas.microsoft.com/office/drawing/2016/5/11/chartex" xmlns:mc="http://schemas.openxmlformats.org/markup-compatibility/2006" xmlns:o="urn:schemas-microsoft-com:office:office" xmlns:r="http://schemas.openxmlformats.org/officeDocument/2006/relationships" xmlns:m="http://schemas.openxmlformats.org/officeDocument/2006/math" xmlns:v="urn:schemas-microsoft-com:vml" xmlns:wp14="http://schemas.microsoft.com/office/word/2010/wordprocessingDrawing" xmlns:wp="http://schemas.openxmlformats.org/drawingml/2006/wordprocessingDrawing" xmlns:w10="urn:schemas-microsoft-com:office:word" xmlns:w="http://schemas.openxmlformats.org/wordprocessingml/2006/main" xmlns:w14="http://schemas.microsoft.com/office/word/2010/wordml" xmlns:w15="http://schemas.microsoft.com/office/word/2012/wordml" xmlns:wne="http://schemas.microsoft.com/office/word/2006/wordml" xmlns:wpg="http://schemas.microsoft.com/office/word/2010/wordprocessingGroup" xmlns:wpi="http://schemas.microsoft.com/office/word/2010/wordprocessingInk" xmlns:wps="http://schemas.microsoft.com/office/word/2010/wordprocessingShape" mc:Ignorable="w14 w15 wp14">
-  <!-- Generated by Aspose.Words for Java 20.12.0 -->
+  <!-- Generated by Aspose.Words for Java 21.10.0 -->
   <w:body>
     <w:p>
       <w:pPr>
@@ -35,44 +35,44 @@
           <w:highlight w:val="none"/>
           <w:u w:val="none" w:color="auto"/>
           <w:effect w:val="none"/>
-          <w:bdr w:val="nil"/>
-          <w:shd w:val="clear" w:color="auto" w:fill="auto"/>
-          <w:vertAlign w:val="baseline"/>
-          <w:rtl w:val="0"/>
-          <w:cs w:val="0"/>
-          <w:lang w:val="es-ES" w:eastAsia="zh-TW" w:bidi="ar-SA"/>
-        </w:rPr>
-        <w:t>t ééxcéépt töô söô téémpéér mûútûúæàl tæàstéés möôthéér.</w:t>
-      </w:r>
-      <w:r>
-        <w:rPr>
-          <w:rStyle w:val="DefaultParagraphFont"/>
-          <w:rFonts w:ascii="Calibri" w:eastAsia="Calibri" w:hAnsi="Calibri" w:cs="Calibri"/>
-          <w:b w:val="0"/>
-          <w:bCs w:val="0"/>
-          <w:i w:val="0"/>
-          <w:iCs w:val="0"/>
-          <w:caps w:val="0"/>
-          <w:smallCaps w:val="0"/>
-          <w:strike w:val="0"/>
-          <w:dstrike w:val="0"/>
-          <w:outline w:val="0"/>
-          <w:shadow w:val="0"/>
-          <w:emboss w:val="0"/>
-          <w:imprint w:val="0"/>
-          <w:noProof w:val="0"/>
-          <w:vanish w:val="0"/>
-          <w:color w:val="auto"/>
-          <w:spacing w:val="0"/>
-          <w:w w:val="100"/>
-          <w:kern w:val="0"/>
-          <w:position w:val="0"/>
-          <w:sz w:val="22"/>
-          <w:szCs w:val="22"/>
-          <w:highlight w:val="none"/>
-          <w:u w:val="none" w:color="auto"/>
-          <w:effect w:val="none"/>
-          <w:bdr w:val="nil"/>
+          <w:bdr w:val="none" w:sz="0" w:space="0" w:color="auto"/>
+          <w:shd w:val="clear" w:color="auto" w:fill="auto"/>
+          <w:vertAlign w:val="baseline"/>
+          <w:rtl w:val="0"/>
+          <w:cs w:val="0"/>
+          <w:lang w:val="es-ES" w:eastAsia="zh-TW" w:bidi="ar-SA"/>
+        </w:rPr>
+        <w:t>t êêxcêêpt tõò sõò têêmpêêr mýûtýûääl täästêês mõòthêêr.</w:t>
+      </w:r>
+      <w:r>
+        <w:rPr>
+          <w:rStyle w:val="DefaultParagraphFont"/>
+          <w:rFonts w:ascii="Calibri" w:eastAsia="Calibri" w:hAnsi="Calibri" w:cs="Calibri"/>
+          <w:b w:val="0"/>
+          <w:bCs w:val="0"/>
+          <w:i w:val="0"/>
+          <w:iCs w:val="0"/>
+          <w:caps w:val="0"/>
+          <w:smallCaps w:val="0"/>
+          <w:strike w:val="0"/>
+          <w:dstrike w:val="0"/>
+          <w:outline w:val="0"/>
+          <w:shadow w:val="0"/>
+          <w:emboss w:val="0"/>
+          <w:imprint w:val="0"/>
+          <w:noProof w:val="0"/>
+          <w:vanish w:val="0"/>
+          <w:color w:val="auto"/>
+          <w:spacing w:val="0"/>
+          <w:w w:val="100"/>
+          <w:kern w:val="0"/>
+          <w:position w:val="0"/>
+          <w:sz w:val="22"/>
+          <w:szCs w:val="22"/>
+          <w:highlight w:val="none"/>
+          <w:u w:val="none" w:color="auto"/>
+          <w:effect w:val="none"/>
+          <w:bdr w:val="none" w:sz="0" w:space="0" w:color="auto"/>
           <w:shd w:val="clear" w:color="auto" w:fill="auto"/>
           <w:vertAlign w:val="baseline"/>
           <w:rtl w:val="0"/>
@@ -109,44 +109,44 @@
           <w:highlight w:val="none"/>
           <w:u w:val="none" w:color="auto"/>
           <w:effect w:val="none"/>
-          <w:bdr w:val="nil"/>
-          <w:shd w:val="clear" w:color="auto" w:fill="auto"/>
-          <w:vertAlign w:val="baseline"/>
-          <w:rtl w:val="0"/>
-          <w:cs w:val="0"/>
-          <w:lang w:val="es-ES" w:eastAsia="zh-TW" w:bidi="ar-SA"/>
-        </w:rPr>
-        <w:t>Íntëérëéstëéd cùúltììväätëéd ììts côöntììnùúììng nôöw yëét äärëé.</w:t>
-      </w:r>
-      <w:r>
-        <w:rPr>
-          <w:rStyle w:val="DefaultParagraphFont"/>
-          <w:rFonts w:ascii="Calibri" w:eastAsia="Calibri" w:hAnsi="Calibri" w:cs="Calibri"/>
-          <w:b w:val="0"/>
-          <w:bCs w:val="0"/>
-          <w:i w:val="0"/>
-          <w:iCs w:val="0"/>
-          <w:caps w:val="0"/>
-          <w:smallCaps w:val="0"/>
-          <w:strike w:val="0"/>
-          <w:dstrike w:val="0"/>
-          <w:outline w:val="0"/>
-          <w:shadow w:val="0"/>
-          <w:emboss w:val="0"/>
-          <w:imprint w:val="0"/>
-          <w:noProof w:val="0"/>
-          <w:vanish w:val="0"/>
-          <w:color w:val="auto"/>
-          <w:spacing w:val="0"/>
-          <w:w w:val="100"/>
-          <w:kern w:val="0"/>
-          <w:position w:val="0"/>
-          <w:sz w:val="22"/>
-          <w:szCs w:val="22"/>
-          <w:highlight w:val="none"/>
-          <w:u w:val="none" w:color="auto"/>
-          <w:effect w:val="none"/>
-          <w:bdr w:val="nil"/>
+          <w:bdr w:val="none" w:sz="0" w:space="0" w:color="auto"/>
+          <w:shd w:val="clear" w:color="auto" w:fill="auto"/>
+          <w:vertAlign w:val="baseline"/>
+          <w:rtl w:val="0"/>
+          <w:cs w:val="0"/>
+          <w:lang w:val="es-ES" w:eastAsia="zh-TW" w:bidi="ar-SA"/>
+        </w:rPr>
+        <w:t>Ìntêêrêêstêêd cüültïïvâætêêd ïïts còõntïïnüüïïng nòõw yêêt âærêê.</w:t>
+      </w:r>
+      <w:r>
+        <w:rPr>
+          <w:rStyle w:val="DefaultParagraphFont"/>
+          <w:rFonts w:ascii="Calibri" w:eastAsia="Calibri" w:hAnsi="Calibri" w:cs="Calibri"/>
+          <w:b w:val="0"/>
+          <w:bCs w:val="0"/>
+          <w:i w:val="0"/>
+          <w:iCs w:val="0"/>
+          <w:caps w:val="0"/>
+          <w:smallCaps w:val="0"/>
+          <w:strike w:val="0"/>
+          <w:dstrike w:val="0"/>
+          <w:outline w:val="0"/>
+          <w:shadow w:val="0"/>
+          <w:emboss w:val="0"/>
+          <w:imprint w:val="0"/>
+          <w:noProof w:val="0"/>
+          <w:vanish w:val="0"/>
+          <w:color w:val="auto"/>
+          <w:spacing w:val="0"/>
+          <w:w w:val="100"/>
+          <w:kern w:val="0"/>
+          <w:position w:val="0"/>
+          <w:sz w:val="22"/>
+          <w:szCs w:val="22"/>
+          <w:highlight w:val="none"/>
+          <w:u w:val="none" w:color="auto"/>
+          <w:effect w:val="none"/>
+          <w:bdr w:val="none" w:sz="0" w:space="0" w:color="auto"/>
           <w:shd w:val="clear" w:color="auto" w:fill="auto"/>
           <w:vertAlign w:val="baseline"/>
           <w:rtl w:val="0"/>
@@ -183,44 +183,44 @@
           <w:highlight w:val="none"/>
           <w:u w:val="none" w:color="auto"/>
           <w:effect w:val="none"/>
-          <w:bdr w:val="nil"/>
-          <w:shd w:val="clear" w:color="auto" w:fill="auto"/>
-          <w:vertAlign w:val="baseline"/>
-          <w:rtl w:val="0"/>
-          <w:cs w:val="0"/>
-          <w:lang w:val="es-ES" w:eastAsia="zh-TW" w:bidi="ar-SA"/>
-        </w:rPr>
-        <w:t>Òûût ìíntèèrèèstèèd æàccèèptæàncèè õõûûr pæàrtìíæàlìíty æàffrõõntìíng ûûnplèèæàsæànt why æàdd.</w:t>
-      </w:r>
-      <w:r>
-        <w:rPr>
-          <w:rStyle w:val="DefaultParagraphFont"/>
-          <w:rFonts w:ascii="Calibri" w:eastAsia="Calibri" w:hAnsi="Calibri" w:cs="Calibri"/>
-          <w:b w:val="0"/>
-          <w:bCs w:val="0"/>
-          <w:i w:val="0"/>
-          <w:iCs w:val="0"/>
-          <w:caps w:val="0"/>
-          <w:smallCaps w:val="0"/>
-          <w:strike w:val="0"/>
-          <w:dstrike w:val="0"/>
-          <w:outline w:val="0"/>
-          <w:shadow w:val="0"/>
-          <w:emboss w:val="0"/>
-          <w:imprint w:val="0"/>
-          <w:noProof w:val="0"/>
-          <w:vanish w:val="0"/>
-          <w:color w:val="auto"/>
-          <w:spacing w:val="0"/>
-          <w:w w:val="100"/>
-          <w:kern w:val="0"/>
-          <w:position w:val="0"/>
-          <w:sz w:val="22"/>
-          <w:szCs w:val="22"/>
-          <w:highlight w:val="none"/>
-          <w:u w:val="none" w:color="auto"/>
-          <w:effect w:val="none"/>
-          <w:bdr w:val="nil"/>
+          <w:bdr w:val="none" w:sz="0" w:space="0" w:color="auto"/>
+          <w:shd w:val="clear" w:color="auto" w:fill="auto"/>
+          <w:vertAlign w:val="baseline"/>
+          <w:rtl w:val="0"/>
+          <w:cs w:val="0"/>
+          <w:lang w:val="es-ES" w:eastAsia="zh-TW" w:bidi="ar-SA"/>
+        </w:rPr>
+        <w:t>Öûút íîntèërèëstèëd ææccèëptææncèë òõûúr pæærtíîæælíîty ææffròõntíîng ûúnplèëææsæænt why æædd.</w:t>
+      </w:r>
+      <w:r>
+        <w:rPr>
+          <w:rStyle w:val="DefaultParagraphFont"/>
+          <w:rFonts w:ascii="Calibri" w:eastAsia="Calibri" w:hAnsi="Calibri" w:cs="Calibri"/>
+          <w:b w:val="0"/>
+          <w:bCs w:val="0"/>
+          <w:i w:val="0"/>
+          <w:iCs w:val="0"/>
+          <w:caps w:val="0"/>
+          <w:smallCaps w:val="0"/>
+          <w:strike w:val="0"/>
+          <w:dstrike w:val="0"/>
+          <w:outline w:val="0"/>
+          <w:shadow w:val="0"/>
+          <w:emboss w:val="0"/>
+          <w:imprint w:val="0"/>
+          <w:noProof w:val="0"/>
+          <w:vanish w:val="0"/>
+          <w:color w:val="auto"/>
+          <w:spacing w:val="0"/>
+          <w:w w:val="100"/>
+          <w:kern w:val="0"/>
+          <w:position w:val="0"/>
+          <w:sz w:val="22"/>
+          <w:szCs w:val="22"/>
+          <w:highlight w:val="none"/>
+          <w:u w:val="none" w:color="auto"/>
+          <w:effect w:val="none"/>
+          <w:bdr w:val="none" w:sz="0" w:space="0" w:color="auto"/>
           <w:shd w:val="clear" w:color="auto" w:fill="auto"/>
           <w:vertAlign w:val="baseline"/>
           <w:rtl w:val="0"/>
@@ -257,44 +257,44 @@
           <w:highlight w:val="none"/>
           <w:u w:val="none" w:color="auto"/>
           <w:effect w:val="none"/>
-          <w:bdr w:val="nil"/>
-          <w:shd w:val="clear" w:color="auto" w:fill="auto"/>
-          <w:vertAlign w:val="baseline"/>
-          <w:rtl w:val="0"/>
-          <w:cs w:val="0"/>
-          <w:lang w:val="es-ES" w:eastAsia="zh-TW" w:bidi="ar-SA"/>
-        </w:rPr>
-        <w:t>Èstëèëèm gãærdëèn mëèn yëèt shy cóöûürsëè.</w:t>
-      </w:r>
-      <w:r>
-        <w:rPr>
-          <w:rStyle w:val="DefaultParagraphFont"/>
-          <w:rFonts w:ascii="Calibri" w:eastAsia="Calibri" w:hAnsi="Calibri" w:cs="Calibri"/>
-          <w:b w:val="0"/>
-          <w:bCs w:val="0"/>
-          <w:i w:val="0"/>
-          <w:iCs w:val="0"/>
-          <w:caps w:val="0"/>
-          <w:smallCaps w:val="0"/>
-          <w:strike w:val="0"/>
-          <w:dstrike w:val="0"/>
-          <w:outline w:val="0"/>
-          <w:shadow w:val="0"/>
-          <w:emboss w:val="0"/>
-          <w:imprint w:val="0"/>
-          <w:noProof w:val="0"/>
-          <w:vanish w:val="0"/>
-          <w:color w:val="auto"/>
-          <w:spacing w:val="0"/>
-          <w:w w:val="100"/>
-          <w:kern w:val="0"/>
-          <w:position w:val="0"/>
-          <w:sz w:val="22"/>
-          <w:szCs w:val="22"/>
-          <w:highlight w:val="none"/>
-          <w:u w:val="none" w:color="auto"/>
-          <w:effect w:val="none"/>
-          <w:bdr w:val="nil"/>
+          <w:bdr w:val="none" w:sz="0" w:space="0" w:color="auto"/>
+          <w:shd w:val="clear" w:color="auto" w:fill="auto"/>
+          <w:vertAlign w:val="baseline"/>
+          <w:rtl w:val="0"/>
+          <w:cs w:val="0"/>
+          <w:lang w:val="es-ES" w:eastAsia="zh-TW" w:bidi="ar-SA"/>
+        </w:rPr>
+        <w:t>Ëstèèèèm gãârdèèn mèèn yèèt shy côóûürsèè.</w:t>
+      </w:r>
+      <w:r>
+        <w:rPr>
+          <w:rStyle w:val="DefaultParagraphFont"/>
+          <w:rFonts w:ascii="Calibri" w:eastAsia="Calibri" w:hAnsi="Calibri" w:cs="Calibri"/>
+          <w:b w:val="0"/>
+          <w:bCs w:val="0"/>
+          <w:i w:val="0"/>
+          <w:iCs w:val="0"/>
+          <w:caps w:val="0"/>
+          <w:smallCaps w:val="0"/>
+          <w:strike w:val="0"/>
+          <w:dstrike w:val="0"/>
+          <w:outline w:val="0"/>
+          <w:shadow w:val="0"/>
+          <w:emboss w:val="0"/>
+          <w:imprint w:val="0"/>
+          <w:noProof w:val="0"/>
+          <w:vanish w:val="0"/>
+          <w:color w:val="auto"/>
+          <w:spacing w:val="0"/>
+          <w:w w:val="100"/>
+          <w:kern w:val="0"/>
+          <w:position w:val="0"/>
+          <w:sz w:val="22"/>
+          <w:szCs w:val="22"/>
+          <w:highlight w:val="none"/>
+          <w:u w:val="none" w:color="auto"/>
+          <w:effect w:val="none"/>
+          <w:bdr w:val="none" w:sz="0" w:space="0" w:color="auto"/>
           <w:shd w:val="clear" w:color="auto" w:fill="auto"/>
           <w:vertAlign w:val="baseline"/>
           <w:rtl w:val="0"/>
@@ -331,44 +331,44 @@
           <w:highlight w:val="none"/>
           <w:u w:val="none" w:color="auto"/>
           <w:effect w:val="none"/>
-          <w:bdr w:val="nil"/>
-          <w:shd w:val="clear" w:color="auto" w:fill="auto"/>
-          <w:vertAlign w:val="baseline"/>
-          <w:rtl w:val="0"/>
-          <w:cs w:val="0"/>
-          <w:lang w:val="es-ES" w:eastAsia="zh-TW" w:bidi="ar-SA"/>
-        </w:rPr>
-        <w:t>Cõõnsùültëèd ùüp my tõõlëèrâæbly sõõmëètïïmëès pëèrpëètùüâæl õõh.</w:t>
-      </w:r>
-      <w:r>
-        <w:rPr>
-          <w:rStyle w:val="DefaultParagraphFont"/>
-          <w:rFonts w:ascii="Calibri" w:eastAsia="Calibri" w:hAnsi="Calibri" w:cs="Calibri"/>
-          <w:b w:val="0"/>
-          <w:bCs w:val="0"/>
-          <w:i w:val="0"/>
-          <w:iCs w:val="0"/>
-          <w:caps w:val="0"/>
-          <w:smallCaps w:val="0"/>
-          <w:strike w:val="0"/>
-          <w:dstrike w:val="0"/>
-          <w:outline w:val="0"/>
-          <w:shadow w:val="0"/>
-          <w:emboss w:val="0"/>
-          <w:imprint w:val="0"/>
-          <w:noProof w:val="0"/>
-          <w:vanish w:val="0"/>
-          <w:color w:val="auto"/>
-          <w:spacing w:val="0"/>
-          <w:w w:val="100"/>
-          <w:kern w:val="0"/>
-          <w:position w:val="0"/>
-          <w:sz w:val="22"/>
-          <w:szCs w:val="22"/>
-          <w:highlight w:val="none"/>
-          <w:u w:val="none" w:color="auto"/>
-          <w:effect w:val="none"/>
-          <w:bdr w:val="nil"/>
+          <w:bdr w:val="none" w:sz="0" w:space="0" w:color="auto"/>
+          <w:shd w:val="clear" w:color="auto" w:fill="auto"/>
+          <w:vertAlign w:val="baseline"/>
+          <w:rtl w:val="0"/>
+          <w:cs w:val="0"/>
+          <w:lang w:val="es-ES" w:eastAsia="zh-TW" w:bidi="ar-SA"/>
+        </w:rPr>
+        <w:t>Còònsüùltéëd üùp my tòòléërãábly sòòméëtïïméës péërpéëtüùãál òòh.</w:t>
+      </w:r>
+      <w:r>
+        <w:rPr>
+          <w:rStyle w:val="DefaultParagraphFont"/>
+          <w:rFonts w:ascii="Calibri" w:eastAsia="Calibri" w:hAnsi="Calibri" w:cs="Calibri"/>
+          <w:b w:val="0"/>
+          <w:bCs w:val="0"/>
+          <w:i w:val="0"/>
+          <w:iCs w:val="0"/>
+          <w:caps w:val="0"/>
+          <w:smallCaps w:val="0"/>
+          <w:strike w:val="0"/>
+          <w:dstrike w:val="0"/>
+          <w:outline w:val="0"/>
+          <w:shadow w:val="0"/>
+          <w:emboss w:val="0"/>
+          <w:imprint w:val="0"/>
+          <w:noProof w:val="0"/>
+          <w:vanish w:val="0"/>
+          <w:color w:val="auto"/>
+          <w:spacing w:val="0"/>
+          <w:w w:val="100"/>
+          <w:kern w:val="0"/>
+          <w:position w:val="0"/>
+          <w:sz w:val="22"/>
+          <w:szCs w:val="22"/>
+          <w:highlight w:val="none"/>
+          <w:u w:val="none" w:color="auto"/>
+          <w:effect w:val="none"/>
+          <w:bdr w:val="none" w:sz="0" w:space="0" w:color="auto"/>
           <w:shd w:val="clear" w:color="auto" w:fill="auto"/>
           <w:vertAlign w:val="baseline"/>
           <w:rtl w:val="0"/>
@@ -405,44 +405,44 @@
           <w:highlight w:val="none"/>
           <w:u w:val="none" w:color="auto"/>
           <w:effect w:val="none"/>
-          <w:bdr w:val="nil"/>
-          <w:shd w:val="clear" w:color="auto" w:fill="auto"/>
-          <w:vertAlign w:val="baseline"/>
-          <w:rtl w:val="0"/>
-          <w:cs w:val="0"/>
-          <w:lang w:val="es-ES" w:eastAsia="zh-TW" w:bidi="ar-SA"/>
-        </w:rPr>
-        <w:t>Ëxpréèssíìóòn ãäccéèptãäncéè íìmprúúdéèncéè pãärtíìcúúlãär hãäd éèãät úúnsãätíìãäbléè.</w:t>
-      </w:r>
-      <w:r>
-        <w:rPr>
-          <w:rStyle w:val="DefaultParagraphFont"/>
-          <w:rFonts w:ascii="Calibri" w:eastAsia="Calibri" w:hAnsi="Calibri" w:cs="Calibri"/>
-          <w:b w:val="0"/>
-          <w:bCs w:val="0"/>
-          <w:i w:val="0"/>
-          <w:iCs w:val="0"/>
-          <w:caps w:val="0"/>
-          <w:smallCaps w:val="0"/>
-          <w:strike w:val="0"/>
-          <w:dstrike w:val="0"/>
-          <w:outline w:val="0"/>
-          <w:shadow w:val="0"/>
-          <w:emboss w:val="0"/>
-          <w:imprint w:val="0"/>
-          <w:noProof w:val="0"/>
-          <w:vanish w:val="0"/>
-          <w:color w:val="auto"/>
-          <w:spacing w:val="0"/>
-          <w:w w:val="100"/>
-          <w:kern w:val="0"/>
-          <w:position w:val="0"/>
-          <w:sz w:val="22"/>
-          <w:szCs w:val="22"/>
-          <w:highlight w:val="none"/>
-          <w:u w:val="none" w:color="auto"/>
-          <w:effect w:val="none"/>
-          <w:bdr w:val="nil"/>
+          <w:bdr w:val="none" w:sz="0" w:space="0" w:color="auto"/>
+          <w:shd w:val="clear" w:color="auto" w:fill="auto"/>
+          <w:vertAlign w:val="baseline"/>
+          <w:rtl w:val="0"/>
+          <w:cs w:val="0"/>
+          <w:lang w:val="es-ES" w:eastAsia="zh-TW" w:bidi="ar-SA"/>
+        </w:rPr>
+        <w:t>Èxpréëssííóón ãáccéëptãáncéë íímprüüdéëncéë pãártíícüülãár hãád éëãát üünsãátííãábléë.</w:t>
+      </w:r>
+      <w:r>
+        <w:rPr>
+          <w:rStyle w:val="DefaultParagraphFont"/>
+          <w:rFonts w:ascii="Calibri" w:eastAsia="Calibri" w:hAnsi="Calibri" w:cs="Calibri"/>
+          <w:b w:val="0"/>
+          <w:bCs w:val="0"/>
+          <w:i w:val="0"/>
+          <w:iCs w:val="0"/>
+          <w:caps w:val="0"/>
+          <w:smallCaps w:val="0"/>
+          <w:strike w:val="0"/>
+          <w:dstrike w:val="0"/>
+          <w:outline w:val="0"/>
+          <w:shadow w:val="0"/>
+          <w:emboss w:val="0"/>
+          <w:imprint w:val="0"/>
+          <w:noProof w:val="0"/>
+          <w:vanish w:val="0"/>
+          <w:color w:val="auto"/>
+          <w:spacing w:val="0"/>
+          <w:w w:val="100"/>
+          <w:kern w:val="0"/>
+          <w:position w:val="0"/>
+          <w:sz w:val="22"/>
+          <w:szCs w:val="22"/>
+          <w:highlight w:val="none"/>
+          <w:u w:val="none" w:color="auto"/>
+          <w:effect w:val="none"/>
+          <w:bdr w:val="none" w:sz="0" w:space="0" w:color="auto"/>
           <w:shd w:val="clear" w:color="auto" w:fill="auto"/>
           <w:vertAlign w:val="baseline"/>
           <w:rtl w:val="0"/>
@@ -485,44 +485,44 @@
           <w:highlight w:val="none"/>
           <w:u w:val="none" w:color="auto"/>
           <w:effect w:val="none"/>
-          <w:bdr w:val="nil"/>
-          <w:shd w:val="clear" w:color="auto" w:fill="auto"/>
-          <w:vertAlign w:val="baseline"/>
-          <w:rtl w:val="0"/>
-          <w:cs w:val="0"/>
-          <w:lang w:val="es-ES" w:eastAsia="zh-TW" w:bidi="ar-SA"/>
-        </w:rPr>
-        <w:t>Hããd dêênöòtïíng pröòpêêrly jöòïíntúùrêê yöòúù öòccããsïíöòn dïírêêctly rããïíllêêry.</w:t>
-      </w:r>
-      <w:r>
-        <w:rPr>
-          <w:rStyle w:val="DefaultParagraphFont"/>
-          <w:rFonts w:ascii="Calibri" w:eastAsia="Calibri" w:hAnsi="Calibri" w:cs="Calibri"/>
-          <w:b w:val="0"/>
-          <w:bCs w:val="0"/>
-          <w:i w:val="0"/>
-          <w:iCs w:val="0"/>
-          <w:caps w:val="0"/>
-          <w:smallCaps w:val="0"/>
-          <w:strike w:val="0"/>
-          <w:dstrike w:val="0"/>
-          <w:outline w:val="0"/>
-          <w:shadow w:val="0"/>
-          <w:emboss w:val="0"/>
-          <w:imprint w:val="0"/>
-          <w:noProof w:val="0"/>
-          <w:vanish w:val="0"/>
-          <w:color w:val="auto"/>
-          <w:spacing w:val="0"/>
-          <w:w w:val="100"/>
-          <w:kern w:val="0"/>
-          <w:position w:val="0"/>
-          <w:sz w:val="22"/>
-          <w:szCs w:val="22"/>
-          <w:highlight w:val="none"/>
-          <w:u w:val="none" w:color="auto"/>
-          <w:effect w:val="none"/>
-          <w:bdr w:val="nil"/>
+          <w:bdr w:val="none" w:sz="0" w:space="0" w:color="auto"/>
+          <w:shd w:val="clear" w:color="auto" w:fill="auto"/>
+          <w:vertAlign w:val="baseline"/>
+          <w:rtl w:val="0"/>
+          <w:cs w:val="0"/>
+          <w:lang w:val="es-ES" w:eastAsia="zh-TW" w:bidi="ar-SA"/>
+        </w:rPr>
+        <w:t>Hãæd déénôötìîng prôöpéérly jôöìîntúüréé yôöúü ôöccãæsìîôön dìîrééctly rãæìîllééry.</w:t>
+      </w:r>
+      <w:r>
+        <w:rPr>
+          <w:rStyle w:val="DefaultParagraphFont"/>
+          <w:rFonts w:ascii="Calibri" w:eastAsia="Calibri" w:hAnsi="Calibri" w:cs="Calibri"/>
+          <w:b w:val="0"/>
+          <w:bCs w:val="0"/>
+          <w:i w:val="0"/>
+          <w:iCs w:val="0"/>
+          <w:caps w:val="0"/>
+          <w:smallCaps w:val="0"/>
+          <w:strike w:val="0"/>
+          <w:dstrike w:val="0"/>
+          <w:outline w:val="0"/>
+          <w:shadow w:val="0"/>
+          <w:emboss w:val="0"/>
+          <w:imprint w:val="0"/>
+          <w:noProof w:val="0"/>
+          <w:vanish w:val="0"/>
+          <w:color w:val="auto"/>
+          <w:spacing w:val="0"/>
+          <w:w w:val="100"/>
+          <w:kern w:val="0"/>
+          <w:position w:val="0"/>
+          <w:sz w:val="22"/>
+          <w:szCs w:val="22"/>
+          <w:highlight w:val="none"/>
+          <w:u w:val="none" w:color="auto"/>
+          <w:effect w:val="none"/>
+          <w:bdr w:val="none" w:sz="0" w:space="0" w:color="auto"/>
           <w:shd w:val="clear" w:color="auto" w:fill="auto"/>
           <w:vertAlign w:val="baseline"/>
           <w:rtl w:val="0"/>
@@ -559,44 +559,44 @@
           <w:highlight w:val="none"/>
           <w:u w:val="none" w:color="auto"/>
           <w:effect w:val="none"/>
-          <w:bdr w:val="nil"/>
-          <w:shd w:val="clear" w:color="auto" w:fill="auto"/>
-          <w:vertAlign w:val="baseline"/>
-          <w:rtl w:val="0"/>
-          <w:cs w:val="0"/>
-          <w:lang w:val="es-ES" w:eastAsia="zh-TW" w:bidi="ar-SA"/>
-        </w:rPr>
-        <w:t>În sãåíîd tòò òòf pòòòòr füüll bëê pòòst fãåcëê snüüg.</w:t>
-      </w:r>
-      <w:r>
-        <w:rPr>
-          <w:rStyle w:val="DefaultParagraphFont"/>
-          <w:rFonts w:ascii="Calibri" w:eastAsia="Calibri" w:hAnsi="Calibri" w:cs="Calibri"/>
-          <w:b w:val="0"/>
-          <w:bCs w:val="0"/>
-          <w:i w:val="0"/>
-          <w:iCs w:val="0"/>
-          <w:caps w:val="0"/>
-          <w:smallCaps w:val="0"/>
-          <w:strike w:val="0"/>
-          <w:dstrike w:val="0"/>
-          <w:outline w:val="0"/>
-          <w:shadow w:val="0"/>
-          <w:emboss w:val="0"/>
-          <w:imprint w:val="0"/>
-          <w:noProof w:val="0"/>
-          <w:vanish w:val="0"/>
-          <w:color w:val="auto"/>
-          <w:spacing w:val="0"/>
-          <w:w w:val="100"/>
-          <w:kern w:val="0"/>
-          <w:position w:val="0"/>
-          <w:sz w:val="22"/>
-          <w:szCs w:val="22"/>
-          <w:highlight w:val="none"/>
-          <w:u w:val="none" w:color="auto"/>
-          <w:effect w:val="none"/>
-          <w:bdr w:val="nil"/>
+          <w:bdr w:val="none" w:sz="0" w:space="0" w:color="auto"/>
+          <w:shd w:val="clear" w:color="auto" w:fill="auto"/>
+          <w:vertAlign w:val="baseline"/>
+          <w:rtl w:val="0"/>
+          <w:cs w:val="0"/>
+          <w:lang w:val="es-ES" w:eastAsia="zh-TW" w:bidi="ar-SA"/>
+        </w:rPr>
+        <w:t>Ìn sæàïïd tõõ õõf põõõõr fûüll bêé põõst fæàcêé snûüg.</w:t>
+      </w:r>
+      <w:r>
+        <w:rPr>
+          <w:rStyle w:val="DefaultParagraphFont"/>
+          <w:rFonts w:ascii="Calibri" w:eastAsia="Calibri" w:hAnsi="Calibri" w:cs="Calibri"/>
+          <w:b w:val="0"/>
+          <w:bCs w:val="0"/>
+          <w:i w:val="0"/>
+          <w:iCs w:val="0"/>
+          <w:caps w:val="0"/>
+          <w:smallCaps w:val="0"/>
+          <w:strike w:val="0"/>
+          <w:dstrike w:val="0"/>
+          <w:outline w:val="0"/>
+          <w:shadow w:val="0"/>
+          <w:emboss w:val="0"/>
+          <w:imprint w:val="0"/>
+          <w:noProof w:val="0"/>
+          <w:vanish w:val="0"/>
+          <w:color w:val="auto"/>
+          <w:spacing w:val="0"/>
+          <w:w w:val="100"/>
+          <w:kern w:val="0"/>
+          <w:position w:val="0"/>
+          <w:sz w:val="22"/>
+          <w:szCs w:val="22"/>
+          <w:highlight w:val="none"/>
+          <w:u w:val="none" w:color="auto"/>
+          <w:effect w:val="none"/>
+          <w:bdr w:val="none" w:sz="0" w:space="0" w:color="auto"/>
           <w:shd w:val="clear" w:color="auto" w:fill="auto"/>
           <w:vertAlign w:val="baseline"/>
           <w:rtl w:val="0"/>
@@ -633,44 +633,44 @@
           <w:highlight w:val="none"/>
           <w:u w:val="none" w:color="auto"/>
           <w:effect w:val="none"/>
-          <w:bdr w:val="nil"/>
-          <w:shd w:val="clear" w:color="auto" w:fill="auto"/>
-          <w:vertAlign w:val="baseline"/>
-          <w:rtl w:val="0"/>
-          <w:cs w:val="0"/>
-          <w:lang w:val="es-ES" w:eastAsia="zh-TW" w:bidi="ar-SA"/>
-        </w:rPr>
-        <w:t>Întrôõdüýcêëd íïmprüýdêëncêë sêëêë sááy üýnplêëáásíïng dêëvôõnshíïrêë ááccêëptááncêë sôõn.</w:t>
-      </w:r>
-      <w:r>
-        <w:rPr>
-          <w:rStyle w:val="DefaultParagraphFont"/>
-          <w:rFonts w:ascii="Calibri" w:eastAsia="Calibri" w:hAnsi="Calibri" w:cs="Calibri"/>
-          <w:b w:val="0"/>
-          <w:bCs w:val="0"/>
-          <w:i w:val="0"/>
-          <w:iCs w:val="0"/>
-          <w:caps w:val="0"/>
-          <w:smallCaps w:val="0"/>
-          <w:strike w:val="0"/>
-          <w:dstrike w:val="0"/>
-          <w:outline w:val="0"/>
-          <w:shadow w:val="0"/>
-          <w:emboss w:val="0"/>
-          <w:imprint w:val="0"/>
-          <w:noProof w:val="0"/>
-          <w:vanish w:val="0"/>
-          <w:color w:val="auto"/>
-          <w:spacing w:val="0"/>
-          <w:w w:val="100"/>
-          <w:kern w:val="0"/>
-          <w:position w:val="0"/>
-          <w:sz w:val="22"/>
-          <w:szCs w:val="22"/>
-          <w:highlight w:val="none"/>
-          <w:u w:val="none" w:color="auto"/>
-          <w:effect w:val="none"/>
-          <w:bdr w:val="nil"/>
+          <w:bdr w:val="none" w:sz="0" w:space="0" w:color="auto"/>
+          <w:shd w:val="clear" w:color="auto" w:fill="auto"/>
+          <w:vertAlign w:val="baseline"/>
+          <w:rtl w:val="0"/>
+          <w:cs w:val="0"/>
+          <w:lang w:val="es-ES" w:eastAsia="zh-TW" w:bidi="ar-SA"/>
+        </w:rPr>
+        <w:t>Ìntrôòdûýcéêd íîmprûýdéêncéê séêéê säáy ûýnpléêäásíîng déêvôònshíîréê äáccéêptäáncéê sôòn.</w:t>
+      </w:r>
+      <w:r>
+        <w:rPr>
+          <w:rStyle w:val="DefaultParagraphFont"/>
+          <w:rFonts w:ascii="Calibri" w:eastAsia="Calibri" w:hAnsi="Calibri" w:cs="Calibri"/>
+          <w:b w:val="0"/>
+          <w:bCs w:val="0"/>
+          <w:i w:val="0"/>
+          <w:iCs w:val="0"/>
+          <w:caps w:val="0"/>
+          <w:smallCaps w:val="0"/>
+          <w:strike w:val="0"/>
+          <w:dstrike w:val="0"/>
+          <w:outline w:val="0"/>
+          <w:shadow w:val="0"/>
+          <w:emboss w:val="0"/>
+          <w:imprint w:val="0"/>
+          <w:noProof w:val="0"/>
+          <w:vanish w:val="0"/>
+          <w:color w:val="auto"/>
+          <w:spacing w:val="0"/>
+          <w:w w:val="100"/>
+          <w:kern w:val="0"/>
+          <w:position w:val="0"/>
+          <w:sz w:val="22"/>
+          <w:szCs w:val="22"/>
+          <w:highlight w:val="none"/>
+          <w:u w:val="none" w:color="auto"/>
+          <w:effect w:val="none"/>
+          <w:bdr w:val="none" w:sz="0" w:space="0" w:color="auto"/>
           <w:shd w:val="clear" w:color="auto" w:fill="auto"/>
           <w:vertAlign w:val="baseline"/>
           <w:rtl w:val="0"/>
@@ -707,44 +707,44 @@
           <w:highlight w:val="none"/>
           <w:u w:val="none" w:color="auto"/>
           <w:effect w:val="none"/>
-          <w:bdr w:val="nil"/>
-          <w:shd w:val="clear" w:color="auto" w:fill="auto"/>
-          <w:vertAlign w:val="baseline"/>
-          <w:rtl w:val="0"/>
-          <w:cs w:val="0"/>
-          <w:lang w:val="es-ES" w:eastAsia="zh-TW" w:bidi="ar-SA"/>
-        </w:rPr>
-        <w:t>Èxèëtèër lòôngèër wìísdòôm gáæy nòôr dèësìígn áægèë.</w:t>
-      </w:r>
-      <w:r>
-        <w:rPr>
-          <w:rStyle w:val="DefaultParagraphFont"/>
-          <w:rFonts w:ascii="Calibri" w:eastAsia="Calibri" w:hAnsi="Calibri" w:cs="Calibri"/>
-          <w:b w:val="0"/>
-          <w:bCs w:val="0"/>
-          <w:i w:val="0"/>
-          <w:iCs w:val="0"/>
-          <w:caps w:val="0"/>
-          <w:smallCaps w:val="0"/>
-          <w:strike w:val="0"/>
-          <w:dstrike w:val="0"/>
-          <w:outline w:val="0"/>
-          <w:shadow w:val="0"/>
-          <w:emboss w:val="0"/>
-          <w:imprint w:val="0"/>
-          <w:noProof w:val="0"/>
-          <w:vanish w:val="0"/>
-          <w:color w:val="auto"/>
-          <w:spacing w:val="0"/>
-          <w:w w:val="100"/>
-          <w:kern w:val="0"/>
-          <w:position w:val="0"/>
-          <w:sz w:val="22"/>
-          <w:szCs w:val="22"/>
-          <w:highlight w:val="none"/>
-          <w:u w:val="none" w:color="auto"/>
-          <w:effect w:val="none"/>
-          <w:bdr w:val="nil"/>
+          <w:bdr w:val="none" w:sz="0" w:space="0" w:color="auto"/>
+          <w:shd w:val="clear" w:color="auto" w:fill="auto"/>
+          <w:vertAlign w:val="baseline"/>
+          <w:rtl w:val="0"/>
+          <w:cs w:val="0"/>
+          <w:lang w:val="es-ES" w:eastAsia="zh-TW" w:bidi="ar-SA"/>
+        </w:rPr>
+        <w:t>Èxëétëér lôòngëér wíísdôòm gãåy nôòr dëésíígn ãågëé.</w:t>
+      </w:r>
+      <w:r>
+        <w:rPr>
+          <w:rStyle w:val="DefaultParagraphFont"/>
+          <w:rFonts w:ascii="Calibri" w:eastAsia="Calibri" w:hAnsi="Calibri" w:cs="Calibri"/>
+          <w:b w:val="0"/>
+          <w:bCs w:val="0"/>
+          <w:i w:val="0"/>
+          <w:iCs w:val="0"/>
+          <w:caps w:val="0"/>
+          <w:smallCaps w:val="0"/>
+          <w:strike w:val="0"/>
+          <w:dstrike w:val="0"/>
+          <w:outline w:val="0"/>
+          <w:shadow w:val="0"/>
+          <w:emboss w:val="0"/>
+          <w:imprint w:val="0"/>
+          <w:noProof w:val="0"/>
+          <w:vanish w:val="0"/>
+          <w:color w:val="auto"/>
+          <w:spacing w:val="0"/>
+          <w:w w:val="100"/>
+          <w:kern w:val="0"/>
+          <w:position w:val="0"/>
+          <w:sz w:val="22"/>
+          <w:szCs w:val="22"/>
+          <w:highlight w:val="none"/>
+          <w:u w:val="none" w:color="auto"/>
+          <w:effect w:val="none"/>
+          <w:bdr w:val="none" w:sz="0" w:space="0" w:color="auto"/>
           <w:shd w:val="clear" w:color="auto" w:fill="auto"/>
           <w:vertAlign w:val="baseline"/>
           <w:rtl w:val="0"/>
@@ -781,44 +781,44 @@
           <w:highlight w:val="none"/>
           <w:u w:val="none" w:color="auto"/>
           <w:effect w:val="none"/>
-          <w:bdr w:val="nil"/>
-          <w:shd w:val="clear" w:color="auto" w:fill="auto"/>
-          <w:vertAlign w:val="baseline"/>
-          <w:rtl w:val="0"/>
-          <w:cs w:val="0"/>
-          <w:lang w:val="es-ES" w:eastAsia="zh-TW" w:bidi="ar-SA"/>
-        </w:rPr>
-        <w:t>Ám wëéãàthëér tóö ëéntëérëéd nóörlãànd nóö íìn shóöwíìng sëérvíìcëé.</w:t>
-      </w:r>
-      <w:r>
-        <w:rPr>
-          <w:rStyle w:val="DefaultParagraphFont"/>
-          <w:rFonts w:ascii="Calibri" w:eastAsia="Calibri" w:hAnsi="Calibri" w:cs="Calibri"/>
-          <w:b w:val="0"/>
-          <w:bCs w:val="0"/>
-          <w:i w:val="0"/>
-          <w:iCs w:val="0"/>
-          <w:caps w:val="0"/>
-          <w:smallCaps w:val="0"/>
-          <w:strike w:val="0"/>
-          <w:dstrike w:val="0"/>
-          <w:outline w:val="0"/>
-          <w:shadow w:val="0"/>
-          <w:emboss w:val="0"/>
-          <w:imprint w:val="0"/>
-          <w:noProof w:val="0"/>
-          <w:vanish w:val="0"/>
-          <w:color w:val="auto"/>
-          <w:spacing w:val="0"/>
-          <w:w w:val="100"/>
-          <w:kern w:val="0"/>
-          <w:position w:val="0"/>
-          <w:sz w:val="22"/>
-          <w:szCs w:val="22"/>
-          <w:highlight w:val="none"/>
-          <w:u w:val="none" w:color="auto"/>
-          <w:effect w:val="none"/>
-          <w:bdr w:val="nil"/>
+          <w:bdr w:val="none" w:sz="0" w:space="0" w:color="auto"/>
+          <w:shd w:val="clear" w:color="auto" w:fill="auto"/>
+          <w:vertAlign w:val="baseline"/>
+          <w:rtl w:val="0"/>
+          <w:cs w:val="0"/>
+          <w:lang w:val="es-ES" w:eastAsia="zh-TW" w:bidi="ar-SA"/>
+        </w:rPr>
+        <w:t>Åm wêéãåthêér tôô êéntêérêéd nôôrlãånd nôô ïìn shôôwïìng sêérvïìcêé.</w:t>
+      </w:r>
+      <w:r>
+        <w:rPr>
+          <w:rStyle w:val="DefaultParagraphFont"/>
+          <w:rFonts w:ascii="Calibri" w:eastAsia="Calibri" w:hAnsi="Calibri" w:cs="Calibri"/>
+          <w:b w:val="0"/>
+          <w:bCs w:val="0"/>
+          <w:i w:val="0"/>
+          <w:iCs w:val="0"/>
+          <w:caps w:val="0"/>
+          <w:smallCaps w:val="0"/>
+          <w:strike w:val="0"/>
+          <w:dstrike w:val="0"/>
+          <w:outline w:val="0"/>
+          <w:shadow w:val="0"/>
+          <w:emboss w:val="0"/>
+          <w:imprint w:val="0"/>
+          <w:noProof w:val="0"/>
+          <w:vanish w:val="0"/>
+          <w:color w:val="auto"/>
+          <w:spacing w:val="0"/>
+          <w:w w:val="100"/>
+          <w:kern w:val="0"/>
+          <w:position w:val="0"/>
+          <w:sz w:val="22"/>
+          <w:szCs w:val="22"/>
+          <w:highlight w:val="none"/>
+          <w:u w:val="none" w:color="auto"/>
+          <w:effect w:val="none"/>
+          <w:bdr w:val="none" w:sz="0" w:space="0" w:color="auto"/>
           <w:shd w:val="clear" w:color="auto" w:fill="auto"/>
           <w:vertAlign w:val="baseline"/>
           <w:rtl w:val="0"/>
@@ -855,44 +855,44 @@
           <w:highlight w:val="none"/>
           <w:u w:val="none" w:color="auto"/>
           <w:effect w:val="none"/>
-          <w:bdr w:val="nil"/>
-          <w:shd w:val="clear" w:color="auto" w:fill="auto"/>
-          <w:vertAlign w:val="baseline"/>
-          <w:rtl w:val="0"/>
-          <w:cs w:val="0"/>
-          <w:lang w:val="es-ES" w:eastAsia="zh-TW" w:bidi="ar-SA"/>
-        </w:rPr>
-        <w:t>Nòòr rèèpèèæåtèèd spèèæåkííng shy æåppèètíítèè.</w:t>
-      </w:r>
-      <w:r>
-        <w:rPr>
-          <w:rStyle w:val="DefaultParagraphFont"/>
-          <w:rFonts w:ascii="Calibri" w:eastAsia="Calibri" w:hAnsi="Calibri" w:cs="Calibri"/>
-          <w:b w:val="0"/>
-          <w:bCs w:val="0"/>
-          <w:i w:val="0"/>
-          <w:iCs w:val="0"/>
-          <w:caps w:val="0"/>
-          <w:smallCaps w:val="0"/>
-          <w:strike w:val="0"/>
-          <w:dstrike w:val="0"/>
-          <w:outline w:val="0"/>
-          <w:shadow w:val="0"/>
-          <w:emboss w:val="0"/>
-          <w:imprint w:val="0"/>
-          <w:noProof w:val="0"/>
-          <w:vanish w:val="0"/>
-          <w:color w:val="auto"/>
-          <w:spacing w:val="0"/>
-          <w:w w:val="100"/>
-          <w:kern w:val="0"/>
-          <w:position w:val="0"/>
-          <w:sz w:val="22"/>
-          <w:szCs w:val="22"/>
-          <w:highlight w:val="none"/>
-          <w:u w:val="none" w:color="auto"/>
-          <w:effect w:val="none"/>
-          <w:bdr w:val="nil"/>
+          <w:bdr w:val="none" w:sz="0" w:space="0" w:color="auto"/>
+          <w:shd w:val="clear" w:color="auto" w:fill="auto"/>
+          <w:vertAlign w:val="baseline"/>
+          <w:rtl w:val="0"/>
+          <w:cs w:val="0"/>
+          <w:lang w:val="es-ES" w:eastAsia="zh-TW" w:bidi="ar-SA"/>
+        </w:rPr>
+        <w:t>Nôòr rêépêéáätêéd spêéáäkììng shy áäppêétììtêé.</w:t>
+      </w:r>
+      <w:r>
+        <w:rPr>
+          <w:rStyle w:val="DefaultParagraphFont"/>
+          <w:rFonts w:ascii="Calibri" w:eastAsia="Calibri" w:hAnsi="Calibri" w:cs="Calibri"/>
+          <w:b w:val="0"/>
+          <w:bCs w:val="0"/>
+          <w:i w:val="0"/>
+          <w:iCs w:val="0"/>
+          <w:caps w:val="0"/>
+          <w:smallCaps w:val="0"/>
+          <w:strike w:val="0"/>
+          <w:dstrike w:val="0"/>
+          <w:outline w:val="0"/>
+          <w:shadow w:val="0"/>
+          <w:emboss w:val="0"/>
+          <w:imprint w:val="0"/>
+          <w:noProof w:val="0"/>
+          <w:vanish w:val="0"/>
+          <w:color w:val="auto"/>
+          <w:spacing w:val="0"/>
+          <w:w w:val="100"/>
+          <w:kern w:val="0"/>
+          <w:position w:val="0"/>
+          <w:sz w:val="22"/>
+          <w:szCs w:val="22"/>
+          <w:highlight w:val="none"/>
+          <w:u w:val="none" w:color="auto"/>
+          <w:effect w:val="none"/>
+          <w:bdr w:val="none" w:sz="0" w:space="0" w:color="auto"/>
           <w:shd w:val="clear" w:color="auto" w:fill="auto"/>
           <w:vertAlign w:val="baseline"/>
           <w:rtl w:val="0"/>
@@ -929,44 +929,44 @@
           <w:highlight w:val="none"/>
           <w:u w:val="none" w:color="auto"/>
           <w:effect w:val="none"/>
-          <w:bdr w:val="nil"/>
-          <w:shd w:val="clear" w:color="auto" w:fill="auto"/>
-          <w:vertAlign w:val="baseline"/>
-          <w:rtl w:val="0"/>
-          <w:cs w:val="0"/>
-          <w:lang w:val="es-ES" w:eastAsia="zh-TW" w:bidi="ar-SA"/>
-        </w:rPr>
-        <w:t>Éxcìîtêêd ìît háästìîly áän páästûùrêê ìît òôbsêêrvêê.</w:t>
-      </w:r>
-      <w:r>
-        <w:rPr>
-          <w:rStyle w:val="DefaultParagraphFont"/>
-          <w:rFonts w:ascii="Calibri" w:eastAsia="Calibri" w:hAnsi="Calibri" w:cs="Calibri"/>
-          <w:b w:val="0"/>
-          <w:bCs w:val="0"/>
-          <w:i w:val="0"/>
-          <w:iCs w:val="0"/>
-          <w:caps w:val="0"/>
-          <w:smallCaps w:val="0"/>
-          <w:strike w:val="0"/>
-          <w:dstrike w:val="0"/>
-          <w:outline w:val="0"/>
-          <w:shadow w:val="0"/>
-          <w:emboss w:val="0"/>
-          <w:imprint w:val="0"/>
-          <w:noProof w:val="0"/>
-          <w:vanish w:val="0"/>
-          <w:color w:val="auto"/>
-          <w:spacing w:val="0"/>
-          <w:w w:val="100"/>
-          <w:kern w:val="0"/>
-          <w:position w:val="0"/>
-          <w:sz w:val="22"/>
-          <w:szCs w:val="22"/>
-          <w:highlight w:val="none"/>
-          <w:u w:val="none" w:color="auto"/>
-          <w:effect w:val="none"/>
-          <w:bdr w:val="nil"/>
+          <w:bdr w:val="none" w:sz="0" w:space="0" w:color="auto"/>
+          <w:shd w:val="clear" w:color="auto" w:fill="auto"/>
+          <w:vertAlign w:val="baseline"/>
+          <w:rtl w:val="0"/>
+          <w:cs w:val="0"/>
+          <w:lang w:val="es-ES" w:eastAsia="zh-TW" w:bidi="ar-SA"/>
+        </w:rPr>
+        <w:t>Èxcíîtéëd íît häästíîly ään päästüùréë íît óòbséërvéë.</w:t>
+      </w:r>
+      <w:r>
+        <w:rPr>
+          <w:rStyle w:val="DefaultParagraphFont"/>
+          <w:rFonts w:ascii="Calibri" w:eastAsia="Calibri" w:hAnsi="Calibri" w:cs="Calibri"/>
+          <w:b w:val="0"/>
+          <w:bCs w:val="0"/>
+          <w:i w:val="0"/>
+          <w:iCs w:val="0"/>
+          <w:caps w:val="0"/>
+          <w:smallCaps w:val="0"/>
+          <w:strike w:val="0"/>
+          <w:dstrike w:val="0"/>
+          <w:outline w:val="0"/>
+          <w:shadow w:val="0"/>
+          <w:emboss w:val="0"/>
+          <w:imprint w:val="0"/>
+          <w:noProof w:val="0"/>
+          <w:vanish w:val="0"/>
+          <w:color w:val="auto"/>
+          <w:spacing w:val="0"/>
+          <w:w w:val="100"/>
+          <w:kern w:val="0"/>
+          <w:position w:val="0"/>
+          <w:sz w:val="22"/>
+          <w:szCs w:val="22"/>
+          <w:highlight w:val="none"/>
+          <w:u w:val="none" w:color="auto"/>
+          <w:effect w:val="none"/>
+          <w:bdr w:val="none" w:sz="0" w:space="0" w:color="auto"/>
           <w:shd w:val="clear" w:color="auto" w:fill="auto"/>
           <w:vertAlign w:val="baseline"/>
           <w:rtl w:val="0"/>
@@ -1003,14 +1003,14 @@
           <w:highlight w:val="none"/>
           <w:u w:val="none" w:color="auto"/>
           <w:effect w:val="none"/>
-          <w:bdr w:val="nil"/>
-          <w:shd w:val="clear" w:color="auto" w:fill="auto"/>
-          <w:vertAlign w:val="baseline"/>
-          <w:rtl w:val="0"/>
-          <w:cs w:val="0"/>
-          <w:lang w:val="es-ES" w:eastAsia="zh-TW" w:bidi="ar-SA"/>
-        </w:rPr>
-        <w:t>Snûüg hâánd höôw dâárèë hèërèë töôöô.</w:t>
+          <w:bdr w:val="none" w:sz="0" w:space="0" w:color="auto"/>
+          <w:shd w:val="clear" w:color="auto" w:fill="auto"/>
+          <w:vertAlign w:val="baseline"/>
+          <w:rtl w:val="0"/>
+          <w:cs w:val="0"/>
+          <w:lang w:val="es-ES" w:eastAsia="zh-TW" w:bidi="ar-SA"/>
+        </w:rPr>
+        <w:t>Snúýg hâånd höów dâårëé hëérëé töóöó.</w:t>
       </w:r>
       <w:bookmarkStart w:id="0" w:name="_GoBack"/>
       <w:bookmarkEnd w:id="0"/>

--- a/Test_BP/Fol_2k_files_500(2)/es-ES/file 500_2 - Copy (84).docx
+++ b/Test_BP/Fol_2k_files_500(2)/es-ES/file 500_2 - Copy (84).docx
@@ -42,7 +42,7 @@
           <w:cs w:val="0"/>
           <w:lang w:val="es-ES" w:eastAsia="zh-TW" w:bidi="ar-SA"/>
         </w:rPr>
-        <w:t>t êêxcêêpt tõò sõò têêmpêêr mýûtýûääl täästêês mõòthêêr.</w:t>
+        <w:t>t èèxcèèpt töô söô tèèmpèèr mùûtùûæâl tæâstèès möôthèèr.</w:t>
       </w:r>
       <w:r>
         <w:rPr>
@@ -116,7 +116,7 @@
           <w:cs w:val="0"/>
           <w:lang w:val="es-ES" w:eastAsia="zh-TW" w:bidi="ar-SA"/>
         </w:rPr>
-        <w:t>Ìntêêrêêstêêd cüültïïvâætêêd ïïts còõntïïnüüïïng nòõw yêêt âærêê.</w:t>
+        <w:t>Întèërèëstèëd cúúltììvàãtèëd ììts cóõntììnúúììng nóõw yèët àãrèë.</w:t>
       </w:r>
       <w:r>
         <w:rPr>
@@ -190,7 +190,7 @@
           <w:cs w:val="0"/>
           <w:lang w:val="es-ES" w:eastAsia="zh-TW" w:bidi="ar-SA"/>
         </w:rPr>
-        <w:t>Öûút íîntèërèëstèëd ææccèëptææncèë òõûúr pæærtíîæælíîty ææffròõntíîng ûúnplèëææsæænt why æædd.</w:t>
+        <w:t>Öüùt îìntëèrëèstëèd æãccëèptæãncëè õóüùr pæãrtîìæãlîìty æãffrõóntîìng üùnplëèæãsæãnt why æãdd.</w:t>
       </w:r>
       <w:r>
         <w:rPr>
@@ -264,7 +264,7 @@
           <w:cs w:val="0"/>
           <w:lang w:val="es-ES" w:eastAsia="zh-TW" w:bidi="ar-SA"/>
         </w:rPr>
-        <w:t>Ëstèèèèm gãârdèèn mèèn yèèt shy côóûürsèè.</w:t>
+        <w:t>Éstéèéèm gáãrdéèn méèn yéèt shy còõýùrséè.</w:t>
       </w:r>
       <w:r>
         <w:rPr>
@@ -338,7 +338,7 @@
           <w:cs w:val="0"/>
           <w:lang w:val="es-ES" w:eastAsia="zh-TW" w:bidi="ar-SA"/>
         </w:rPr>
-        <w:t>Còònsüùltéëd üùp my tòòléërãábly sòòméëtïïméës péërpéëtüùãál òòh.</w:t>
+        <w:t>Cõónsýültèëd ýüp my tõólèërãæbly sõómèëtìïmèës pèërpèëtýüãæl õóh.</w:t>
       </w:r>
       <w:r>
         <w:rPr>
@@ -412,7 +412,7 @@
           <w:cs w:val="0"/>
           <w:lang w:val="es-ES" w:eastAsia="zh-TW" w:bidi="ar-SA"/>
         </w:rPr>
-        <w:t>Èxpréëssííóón ãáccéëptãáncéë íímprüüdéëncéë pãártíícüülãár hãád éëãát üünsãátííãábléë.</w:t>
+        <w:t>Éxpréêssïîöön ãâccéêptãâncéê ïîmprúùdéêncéê pãârtïîcúùlãâr hãâd éêãât úùnsãâtïîãâbléê.</w:t>
       </w:r>
       <w:r>
         <w:rPr>
@@ -492,7 +492,7 @@
           <w:cs w:val="0"/>
           <w:lang w:val="es-ES" w:eastAsia="zh-TW" w:bidi="ar-SA"/>
         </w:rPr>
-        <w:t>Hãæd déénôötìîng prôöpéérly jôöìîntúüréé yôöúü ôöccãæsìîôön dìîrééctly rãæìîllééry.</w:t>
+        <w:t>Håäd déênóõtîïng próõpéêrly jóõîïntûûréê yóõûû óõccåäsîïóõn dîïréêctly råäîïlléêry.</w:t>
       </w:r>
       <w:r>
         <w:rPr>
@@ -566,7 +566,7 @@
           <w:cs w:val="0"/>
           <w:lang w:val="es-ES" w:eastAsia="zh-TW" w:bidi="ar-SA"/>
         </w:rPr>
-        <w:t>Ìn sæàïïd tõõ õõf põõõõr fûüll bêé põõst fæàcêé snûüg.</w:t>
+        <w:t>În sãæíîd tõõ õõf põõõõr fúüll bêé põõst fãæcêé snúüg.</w:t>
       </w:r>
       <w:r>
         <w:rPr>
@@ -640,7 +640,7 @@
           <w:cs w:val="0"/>
           <w:lang w:val="es-ES" w:eastAsia="zh-TW" w:bidi="ar-SA"/>
         </w:rPr>
-        <w:t>Ìntrôòdûýcéêd íîmprûýdéêncéê séêéê säáy ûýnpléêäásíîng déêvôònshíîréê äáccéêptäáncéê sôòn.</w:t>
+        <w:t>Întröòdûúcéèd ïîmprûúdéèncéè séèéè sáåy ûúnpléèáåsïîng déèvöònshïîréè áåccéèptáåncéè söòn.</w:t>
       </w:r>
       <w:r>
         <w:rPr>
@@ -714,7 +714,7 @@
           <w:cs w:val="0"/>
           <w:lang w:val="es-ES" w:eastAsia="zh-TW" w:bidi="ar-SA"/>
         </w:rPr>
-        <w:t>Èxëétëér lôòngëér wíísdôòm gãåy nôòr dëésíígn ãågëé.</w:t>
+        <w:t>Èxëëtëër lóôngëër wïîsdóôm gâây nóôr dëësïîgn ââgëë.</w:t>
       </w:r>
       <w:r>
         <w:rPr>
@@ -788,7 +788,7 @@
           <w:cs w:val="0"/>
           <w:lang w:val="es-ES" w:eastAsia="zh-TW" w:bidi="ar-SA"/>
         </w:rPr>
-        <w:t>Åm wêéãåthêér tôô êéntêérêéd nôôrlãånd nôô ïìn shôôwïìng sêérvïìcêé.</w:t>
+        <w:t>Æm wééáæthéér tôó ééntéérééd nôórláænd nôó íìn shôówíìng séérvíìcéé.</w:t>
       </w:r>
       <w:r>
         <w:rPr>
@@ -862,7 +862,7 @@
           <w:cs w:val="0"/>
           <w:lang w:val="es-ES" w:eastAsia="zh-TW" w:bidi="ar-SA"/>
         </w:rPr>
-        <w:t>Nôòr rêépêéáätêéd spêéáäkììng shy áäppêétììtêé.</w:t>
+        <w:t>Nöór réèpéèåátéèd spéèåákîïng shy åáppéètîïtéè.</w:t>
       </w:r>
       <w:r>
         <w:rPr>
@@ -936,7 +936,7 @@
           <w:cs w:val="0"/>
           <w:lang w:val="es-ES" w:eastAsia="zh-TW" w:bidi="ar-SA"/>
         </w:rPr>
-        <w:t>Èxcíîtéëd íît häästíîly ään päästüùréë íît óòbséërvéë.</w:t>
+        <w:t>Ëxcíítêéd íít hæãstííly æãn pæãstûùrêé íít òôbsêérvêé.</w:t>
       </w:r>
       <w:r>
         <w:rPr>
@@ -1010,7 +1010,7 @@
           <w:cs w:val="0"/>
           <w:lang w:val="es-ES" w:eastAsia="zh-TW" w:bidi="ar-SA"/>
         </w:rPr>
-        <w:t>Snúýg hâånd höów dâårëé hëérëé töóöó.</w:t>
+        <w:t>Snýùg hãænd hòôw dãæréë héëréë tòôòô.</w:t>
       </w:r>
       <w:bookmarkStart w:id="0" w:name="_GoBack"/>
       <w:bookmarkEnd w:id="0"/>

--- a/Test_BP/Fol_2k_files_500(2)/es-ES/file 500_2 - Copy (84).docx
+++ b/Test_BP/Fol_2k_files_500(2)/es-ES/file 500_2 - Copy (84).docx
@@ -42,7 +42,7 @@
           <w:cs w:val="0"/>
           <w:lang w:val="es-ES" w:eastAsia="zh-TW" w:bidi="ar-SA"/>
         </w:rPr>
-        <w:t>t èèxcèèpt töô söô tèèmpèèr mùûtùûæâl tæâstèès möôthèèr.</w:t>
+        <w:t>t êêxcêêpt tõó sõó têêmpêêr mùýtùýàæl tàæstêês mõóthêêr.</w:t>
       </w:r>
       <w:r>
         <w:rPr>
@@ -116,7 +116,7 @@
           <w:cs w:val="0"/>
           <w:lang w:val="es-ES" w:eastAsia="zh-TW" w:bidi="ar-SA"/>
         </w:rPr>
-        <w:t>Întèërèëstèëd cúúltììvàãtèëd ììts cóõntììnúúììng nóõw yèët àãrèë.</w:t>
+        <w:t>Întèêrèêstèêd cýýltíïvâátèêd íïts cóöntíïnýýíïng nóöw yèêt âárèê.</w:t>
       </w:r>
       <w:r>
         <w:rPr>
@@ -190,7 +190,7 @@
           <w:cs w:val="0"/>
           <w:lang w:val="es-ES" w:eastAsia="zh-TW" w:bidi="ar-SA"/>
         </w:rPr>
-        <w:t>Öüùt îìntëèrëèstëèd æãccëèptæãncëè õóüùr pæãrtîìæãlîìty æãffrõóntîìng üùnplëèæãsæãnt why æãdd.</w:t>
+        <w:t>Öúüt ììntëérëéstëéd äãccëéptäãncëé óõúür päãrtììäãlììty äãffróõntììng úünplëéäãsäãnt why äãdd.</w:t>
       </w:r>
       <w:r>
         <w:rPr>
@@ -264,7 +264,7 @@
           <w:cs w:val="0"/>
           <w:lang w:val="es-ES" w:eastAsia="zh-TW" w:bidi="ar-SA"/>
         </w:rPr>
-        <w:t>Éstéèéèm gáãrdéèn méèn yéèt shy còõýùrséè.</w:t>
+        <w:t>Êstêèêèm gåærdêèn mêèn yêèt shy còöýúrsêè.</w:t>
       </w:r>
       <w:r>
         <w:rPr>
@@ -338,7 +338,7 @@
           <w:cs w:val="0"/>
           <w:lang w:val="es-ES" w:eastAsia="zh-TW" w:bidi="ar-SA"/>
         </w:rPr>
-        <w:t>Cõónsýültèëd ýüp my tõólèërãæbly sõómèëtìïmèës pèërpèëtýüãæl õóh.</w:t>
+        <w:t>Còónsüúltêêd üúp my tòólêêrãàbly sòómêêtîïmêês pêêrpêêtüúãàl òóh.</w:t>
       </w:r>
       <w:r>
         <w:rPr>
@@ -412,7 +412,7 @@
           <w:cs w:val="0"/>
           <w:lang w:val="es-ES" w:eastAsia="zh-TW" w:bidi="ar-SA"/>
         </w:rPr>
-        <w:t>Éxpréêssïîöön ãâccéêptãâncéê ïîmprúùdéêncéê pãârtïîcúùlãâr hãâd éêãât úùnsãâtïîãâbléê.</w:t>
+        <w:t>Éxprêèssíìöòn áäccêèptáäncêè íìmprûùdêèncêè páärtíìcûùláär háäd êèáät ûùnsáätíìáäblêè.</w:t>
       </w:r>
       <w:r>
         <w:rPr>
@@ -492,7 +492,7 @@
           <w:cs w:val="0"/>
           <w:lang w:val="es-ES" w:eastAsia="zh-TW" w:bidi="ar-SA"/>
         </w:rPr>
-        <w:t>Håäd déênóõtîïng próõpéêrly jóõîïntûûréê yóõûû óõccåäsîïóõn dîïréêctly råäîïlléêry.</w:t>
+        <w:t>Håãd dèênòótííng pròópèêrly jòóííntúürèê yòóúü òóccåãsííòón díírèêctly råãííllèêry.</w:t>
       </w:r>
       <w:r>
         <w:rPr>
@@ -566,7 +566,7 @@
           <w:cs w:val="0"/>
           <w:lang w:val="es-ES" w:eastAsia="zh-TW" w:bidi="ar-SA"/>
         </w:rPr>
-        <w:t>În sãæíîd tõõ õõf põõõõr fúüll bêé põõst fãæcêé snúüg.</w:t>
+        <w:t>În sâáîìd tóò óòf póòóòr fúýll béé póòst fâácéé snúýg.</w:t>
       </w:r>
       <w:r>
         <w:rPr>
@@ -640,7 +640,7 @@
           <w:cs w:val="0"/>
           <w:lang w:val="es-ES" w:eastAsia="zh-TW" w:bidi="ar-SA"/>
         </w:rPr>
-        <w:t>Întröòdûúcéèd ïîmprûúdéèncéè séèéè sáåy ûúnpléèáåsïîng déèvöònshïîréè áåccéèptáåncéè söòn.</w:t>
+        <w:t>Ìntröõdüûcëêd ììmprüûdëêncëê sëêëê sææy üûnplëêææsììng dëêvöõnshììrëê ææccëêptææncëê söõn.</w:t>
       </w:r>
       <w:r>
         <w:rPr>
@@ -714,7 +714,7 @@
           <w:cs w:val="0"/>
           <w:lang w:val="es-ES" w:eastAsia="zh-TW" w:bidi="ar-SA"/>
         </w:rPr>
-        <w:t>Èxëëtëër lóôngëër wïîsdóôm gâây nóôr dëësïîgn ââgëë.</w:t>
+        <w:t>Ëxêëtêër lôöngêër wïìsdôöm gäày nôör dêësïìgn äàgêë.</w:t>
       </w:r>
       <w:r>
         <w:rPr>
@@ -788,7 +788,7 @@
           <w:cs w:val="0"/>
           <w:lang w:val="es-ES" w:eastAsia="zh-TW" w:bidi="ar-SA"/>
         </w:rPr>
-        <w:t>Æm wééáæthéér tôó ééntéérééd nôórláænd nôó íìn shôówíìng séérvíìcéé.</w:t>
+        <w:t>Àm wêèàäthêèr tòò êèntêèrêèd nòòrlàänd nòò íïn shòòwíïng sêèrvíïcêè.</w:t>
       </w:r>
       <w:r>
         <w:rPr>
@@ -862,7 +862,7 @@
           <w:cs w:val="0"/>
           <w:lang w:val="es-ES" w:eastAsia="zh-TW" w:bidi="ar-SA"/>
         </w:rPr>
-        <w:t>Nöór réèpéèåátéèd spéèåákîïng shy åáppéètîïtéè.</w:t>
+        <w:t>Nôòr rëëpëëããtëëd spëëããkíïng shy ããppëëtíïtëë.</w:t>
       </w:r>
       <w:r>
         <w:rPr>
@@ -936,7 +936,7 @@
           <w:cs w:val="0"/>
           <w:lang w:val="es-ES" w:eastAsia="zh-TW" w:bidi="ar-SA"/>
         </w:rPr>
-        <w:t>Ëxcíítêéd íít hæãstííly æãn pæãstûùrêé íít òôbsêérvêé.</w:t>
+        <w:t>Èxcíìtëêd íìt hââstíìly âân pââstùúrëê íìt ôõbsëêrvëê.</w:t>
       </w:r>
       <w:r>
         <w:rPr>
@@ -1010,7 +1010,7 @@
           <w:cs w:val="0"/>
           <w:lang w:val="es-ES" w:eastAsia="zh-TW" w:bidi="ar-SA"/>
         </w:rPr>
-        <w:t>Snýùg hãænd hòôw dãæréë héëréë tòôòô.</w:t>
+        <w:t>Snùûg hæánd hõõw dæáréè héèréè tõõõõ.</w:t>
       </w:r>
       <w:bookmarkStart w:id="0" w:name="_GoBack"/>
       <w:bookmarkEnd w:id="0"/>
